--- a/3-projekt-ml/mushrooms_dscription.docx
+++ b/3-projekt-ml/mushrooms_dscription.docx
@@ -170,7 +170,7 @@
                 <v:shape id="_x0000_i1025" type="#_x0000_t75" style="width:68.65pt;height:65.3pt" o:ole="">
                   <v:imagedata r:id="rId4" o:title=""/>
                 </v:shape>
-                <o:OLEObject Type="Embed" ProgID="PBrush" ShapeID="_x0000_i1025" DrawAspect="Content" ObjectID="_1693584386" r:id="rId5"/>
+                <o:OLEObject Type="Embed" ProgID="PBrush" ShapeID="_x0000_i1025" DrawAspect="Content" ObjectID="_1693932981" r:id="rId5"/>
               </w:object>
             </w:r>
           </w:p>
@@ -204,7 +204,44 @@
                 <v:shape id="_x0000_i1026" type="#_x0000_t75" style="width:61.95pt;height:76.2pt" o:ole="">
                   <v:imagedata r:id="rId6" o:title=""/>
                 </v:shape>
-                <o:OLEObject Type="Embed" ProgID="PBrush" ShapeID="_x0000_i1026" DrawAspect="Content" ObjectID="_1693584387" r:id="rId7"/>
+                <o:OLEObject Type="Embed" ProgID="PBrush" ShapeID="_x0000_i1026" DrawAspect="Content" ObjectID="_1693932982" r:id="rId7"/>
+              </w:object>
+            </w:r>
+          </w:p>
+        </w:tc>
+      </w:tr>
+      <w:tr>
+        <w:tc>
+          <w:tcPr>
+            <w:tcW w:w="4606" w:type="dxa"/>
+          </w:tcPr>
+          <w:p>
+            <w:proofErr w:type="spellStart"/>
+            <w:r>
+              <w:t>Covex</w:t>
+            </w:r>
+            <w:proofErr w:type="spellEnd"/>
+            <w:r>
+              <w:t xml:space="preserve"> =x</w:t>
+            </w:r>
+          </w:p>
+        </w:tc>
+        <w:tc>
+          <w:tcPr>
+            <w:tcW w:w="4606" w:type="dxa"/>
+          </w:tcPr>
+          <w:p>
+            <w:r>
+              <w:t>Wypukły</w:t>
+            </w:r>
+          </w:p>
+          <w:p>
+            <w:r>
+              <w:object w:dxaOrig="2085" w:dyaOrig="1905">
+                <v:shape id="_x0000_i1049" type="#_x0000_t75" style="width:93.75pt;height:85.4pt" o:ole="">
+                  <v:imagedata r:id="rId8" o:title=""/>
+                </v:shape>
+                <o:OLEObject Type="Embed" ProgID="PBrush" ShapeID="_x0000_i1049" DrawAspect="Content" ObjectID="_1693932983" r:id="rId9"/>
               </w:object>
             </w:r>
           </w:p>
@@ -239,9 +276,9 @@
             <w:r>
               <w:object w:dxaOrig="1050" w:dyaOrig="1270">
                 <v:shape id="_x0000_i1027" type="#_x0000_t75" style="width:52.75pt;height:63.65pt" o:ole="">
-                  <v:imagedata r:id="rId8" o:title=""/>
+                  <v:imagedata r:id="rId10" o:title=""/>
                 </v:shape>
-                <o:OLEObject Type="Embed" ProgID="PBrush" ShapeID="_x0000_i1027" DrawAspect="Content" ObjectID="_1693584388" r:id="rId9"/>
+                <o:OLEObject Type="Embed" ProgID="PBrush" ShapeID="_x0000_i1027" DrawAspect="Content" ObjectID="_1693932984" r:id="rId11"/>
               </w:object>
             </w:r>
           </w:p>
@@ -275,9 +312,9 @@
             <w:r>
               <w:object w:dxaOrig="1110" w:dyaOrig="1300">
                 <v:shape id="_x0000_i1028" type="#_x0000_t75" style="width:55.25pt;height:65.3pt" o:ole="">
-                  <v:imagedata r:id="rId10" o:title=""/>
+                  <v:imagedata r:id="rId12" o:title=""/>
                 </v:shape>
-                <o:OLEObject Type="Embed" ProgID="PBrush" ShapeID="_x0000_i1028" DrawAspect="Content" ObjectID="_1693584389" r:id="rId11"/>
+                <o:OLEObject Type="Embed" ProgID="PBrush" ShapeID="_x0000_i1028" DrawAspect="Content" ObjectID="_1693932985" r:id="rId13"/>
               </w:object>
             </w:r>
           </w:p>
@@ -309,9 +346,9 @@
             <w:r>
               <w:object w:dxaOrig="1150" w:dyaOrig="1340">
                 <v:shape id="_x0000_i1029" type="#_x0000_t75" style="width:57.75pt;height:67pt" o:ole="">
-                  <v:imagedata r:id="rId12" o:title=""/>
+                  <v:imagedata r:id="rId14" o:title=""/>
                 </v:shape>
-                <o:OLEObject Type="Embed" ProgID="PBrush" ShapeID="_x0000_i1029" DrawAspect="Content" ObjectID="_1693584390" r:id="rId13"/>
+                <o:OLEObject Type="Embed" ProgID="PBrush" ShapeID="_x0000_i1029" DrawAspect="Content" ObjectID="_1693932986" r:id="rId15"/>
               </w:object>
             </w:r>
           </w:p>
@@ -562,6 +599,7 @@
           <w:p>
             <w:proofErr w:type="spellStart"/>
             <w:r>
+              <w:lastRenderedPageBreak/>
               <w:t>gray=g</w:t>
             </w:r>
             <w:proofErr w:type="spellEnd"/>
@@ -1471,7 +1509,6 @@
           <w:p>
             <w:proofErr w:type="spellStart"/>
             <w:r>
-              <w:lastRenderedPageBreak/>
               <w:t>bruises=t</w:t>
             </w:r>
             <w:proofErr w:type="spellEnd"/>
@@ -1831,9 +1868,9 @@
             <w:r>
               <w:object w:dxaOrig="850" w:dyaOrig="830">
                 <v:shape id="_x0000_i1033" type="#_x0000_t75" style="width:42.7pt;height:41.85pt" o:ole="">
-                  <v:imagedata r:id="rId14" o:title=""/>
+                  <v:imagedata r:id="rId16" o:title=""/>
                 </v:shape>
-                <o:OLEObject Type="Embed" ProgID="PBrush" ShapeID="_x0000_i1033" DrawAspect="Content" ObjectID="_1693584391" r:id="rId15"/>
+                <o:OLEObject Type="Embed" ProgID="PBrush" ShapeID="_x0000_i1033" DrawAspect="Content" ObjectID="_1693932987" r:id="rId17"/>
               </w:object>
             </w:r>
           </w:p>
@@ -1865,9 +1902,9 @@
             <w:r>
               <w:object w:dxaOrig="870" w:dyaOrig="860">
                 <v:shape id="_x0000_i1030" type="#_x0000_t75" style="width:43.55pt;height:42.7pt" o:ole="">
-                  <v:imagedata r:id="rId16" o:title=""/>
+                  <v:imagedata r:id="rId18" o:title=""/>
                 </v:shape>
-                <o:OLEObject Type="Embed" ProgID="PBrush" ShapeID="_x0000_i1030" DrawAspect="Content" ObjectID="_1693584392" r:id="rId17"/>
+                <o:OLEObject Type="Embed" ProgID="PBrush" ShapeID="_x0000_i1030" DrawAspect="Content" ObjectID="_1693932988" r:id="rId19"/>
               </w:object>
             </w:r>
           </w:p>
@@ -1899,9 +1936,9 @@
             <w:r>
               <w:object w:dxaOrig="910" w:dyaOrig="870">
                 <v:shape id="_x0000_i1031" type="#_x0000_t75" style="width:45.2pt;height:43.55pt" o:ole="">
-                  <v:imagedata r:id="rId18" o:title=""/>
+                  <v:imagedata r:id="rId20" o:title=""/>
                 </v:shape>
-                <o:OLEObject Type="Embed" ProgID="PBrush" ShapeID="_x0000_i1031" DrawAspect="Content" ObjectID="_1693584393" r:id="rId19"/>
+                <o:OLEObject Type="Embed" ProgID="PBrush" ShapeID="_x0000_i1031" DrawAspect="Content" ObjectID="_1693932989" r:id="rId21"/>
               </w:object>
             </w:r>
           </w:p>
@@ -1938,9 +1975,9 @@
             <w:r>
               <w:object w:dxaOrig="860" w:dyaOrig="860">
                 <v:shape id="_x0000_i1032" type="#_x0000_t75" style="width:42.7pt;height:42.7pt" o:ole="">
-                  <v:imagedata r:id="rId20" o:title=""/>
+                  <v:imagedata r:id="rId22" o:title=""/>
                 </v:shape>
-                <o:OLEObject Type="Embed" ProgID="PBrush" ShapeID="_x0000_i1032" DrawAspect="Content" ObjectID="_1693584394" r:id="rId21"/>
+                <o:OLEObject Type="Embed" ProgID="PBrush" ShapeID="_x0000_i1032" DrawAspect="Content" ObjectID="_1693932990" r:id="rId23"/>
               </w:object>
             </w:r>
           </w:p>
@@ -2017,9 +2054,9 @@
             <w:r>
               <w:object w:dxaOrig="1080" w:dyaOrig="900">
                 <v:shape id="_x0000_i1035" type="#_x0000_t75" style="width:54.4pt;height:45.2pt" o:ole="">
-                  <v:imagedata r:id="rId22" o:title=""/>
+                  <v:imagedata r:id="rId24" o:title=""/>
                 </v:shape>
-                <o:OLEObject Type="Embed" ProgID="PBrush" ShapeID="_x0000_i1035" DrawAspect="Content" ObjectID="_1693584395" r:id="rId23"/>
+                <o:OLEObject Type="Embed" ProgID="PBrush" ShapeID="_x0000_i1035" DrawAspect="Content" ObjectID="_1693932991" r:id="rId25"/>
               </w:object>
             </w:r>
           </w:p>
@@ -2033,6 +2070,7 @@
           <w:p>
             <w:proofErr w:type="spellStart"/>
             <w:r>
+              <w:lastRenderedPageBreak/>
               <w:t>crowded=w</w:t>
             </w:r>
             <w:proofErr w:type="spellEnd"/>
@@ -2054,9 +2092,9 @@
             <w:r>
               <w:object w:dxaOrig="1150" w:dyaOrig="940">
                 <v:shape id="_x0000_i1034" type="#_x0000_t75" style="width:57.75pt;height:46.9pt" o:ole="">
-                  <v:imagedata r:id="rId24" o:title=""/>
+                  <v:imagedata r:id="rId26" o:title=""/>
                 </v:shape>
-                <o:OLEObject Type="Embed" ProgID="PBrush" ShapeID="_x0000_i1034" DrawAspect="Content" ObjectID="_1693584396" r:id="rId25"/>
+                <o:OLEObject Type="Embed" ProgID="PBrush" ShapeID="_x0000_i1034" DrawAspect="Content" ObjectID="_1693932992" r:id="rId27"/>
               </w:object>
             </w:r>
           </w:p>
@@ -2091,9 +2129,9 @@
             <w:r>
               <w:object w:dxaOrig="1030" w:dyaOrig="860">
                 <v:shape id="_x0000_i1036" type="#_x0000_t75" style="width:51.9pt;height:42.7pt" o:ole="">
-                  <v:imagedata r:id="rId26" o:title=""/>
+                  <v:imagedata r:id="rId28" o:title=""/>
                 </v:shape>
-                <o:OLEObject Type="Embed" ProgID="PBrush" ShapeID="_x0000_i1036" DrawAspect="Content" ObjectID="_1693584397" r:id="rId27"/>
+                <o:OLEObject Type="Embed" ProgID="PBrush" ShapeID="_x0000_i1036" DrawAspect="Content" ObjectID="_1693932993" r:id="rId29"/>
               </w:object>
             </w:r>
           </w:p>
@@ -2117,7 +2155,6 @@
               <w:rPr>
                 <w:b/>
               </w:rPr>
-              <w:lastRenderedPageBreak/>
               <w:t>gill-size</w:t>
             </w:r>
             <w:proofErr w:type="spellEnd"/>
@@ -2706,9 +2743,9 @@
             <w:r>
               <w:object w:dxaOrig="950" w:dyaOrig="1110">
                 <v:shape id="_x0000_i1037" type="#_x0000_t75" style="width:47.7pt;height:55.25pt" o:ole="">
-                  <v:imagedata r:id="rId28" o:title=""/>
+                  <v:imagedata r:id="rId30" o:title=""/>
                 </v:shape>
-                <o:OLEObject Type="Embed" ProgID="PBrush" ShapeID="_x0000_i1037" DrawAspect="Content" ObjectID="_1693584398" r:id="rId29"/>
+                <o:OLEObject Type="Embed" ProgID="PBrush" ShapeID="_x0000_i1037" DrawAspect="Content" ObjectID="_1693932994" r:id="rId31"/>
               </w:object>
             </w:r>
           </w:p>
@@ -2740,9 +2777,9 @@
             <w:r>
               <w:object w:dxaOrig="990" w:dyaOrig="1100">
                 <v:shape id="_x0000_i1038" type="#_x0000_t75" style="width:49.4pt;height:55.25pt" o:ole="">
-                  <v:imagedata r:id="rId30" o:title=""/>
+                  <v:imagedata r:id="rId32" o:title=""/>
                 </v:shape>
-                <o:OLEObject Type="Embed" ProgID="PBrush" ShapeID="_x0000_i1038" DrawAspect="Content" ObjectID="_1693584399" r:id="rId31"/>
+                <o:OLEObject Type="Embed" ProgID="PBrush" ShapeID="_x0000_i1038" DrawAspect="Content" ObjectID="_1693932995" r:id="rId33"/>
               </w:object>
             </w:r>
           </w:p>
@@ -2775,9 +2812,9 @@
             <w:r>
               <w:object w:dxaOrig="920" w:dyaOrig="1160">
                 <v:shape id="_x0000_i1039" type="#_x0000_t75" style="width:46.05pt;height:57.75pt" o:ole="">
-                  <v:imagedata r:id="rId32" o:title=""/>
+                  <v:imagedata r:id="rId34" o:title=""/>
                 </v:shape>
-                <o:OLEObject Type="Embed" ProgID="PBrush" ShapeID="_x0000_i1039" DrawAspect="Content" ObjectID="_1693584400" r:id="rId33"/>
+                <o:OLEObject Type="Embed" ProgID="PBrush" ShapeID="_x0000_i1039" DrawAspect="Content" ObjectID="_1693932996" r:id="rId35"/>
               </w:object>
             </w:r>
           </w:p>
@@ -2812,9 +2849,9 @@
             <w:r>
               <w:object w:dxaOrig="990" w:dyaOrig="1160">
                 <v:shape id="_x0000_i1040" type="#_x0000_t75" style="width:49.4pt;height:57.75pt" o:ole="">
-                  <v:imagedata r:id="rId34" o:title=""/>
+                  <v:imagedata r:id="rId36" o:title=""/>
                 </v:shape>
-                <o:OLEObject Type="Embed" ProgID="PBrush" ShapeID="_x0000_i1040" DrawAspect="Content" ObjectID="_1693584401" r:id="rId35"/>
+                <o:OLEObject Type="Embed" ProgID="PBrush" ShapeID="_x0000_i1040" DrawAspect="Content" ObjectID="_1693932997" r:id="rId37"/>
               </w:object>
             </w:r>
           </w:p>
@@ -2828,6 +2865,7 @@
           <w:p>
             <w:proofErr w:type="spellStart"/>
             <w:r>
+              <w:lastRenderedPageBreak/>
               <w:t>rhizomorphs=z</w:t>
             </w:r>
             <w:proofErr w:type="spellEnd"/>
@@ -2851,9 +2889,9 @@
             <w:r>
               <w:object w:dxaOrig="1510" w:dyaOrig="2390">
                 <v:shape id="_x0000_i1041" type="#_x0000_t75" style="width:75.35pt;height:119.7pt" o:ole="">
-                  <v:imagedata r:id="rId36" o:title=""/>
+                  <v:imagedata r:id="rId38" o:title=""/>
                 </v:shape>
-                <o:OLEObject Type="Embed" ProgID="PBrush" ShapeID="_x0000_i1041" DrawAspect="Content" ObjectID="_1693584402" r:id="rId37"/>
+                <o:OLEObject Type="Embed" ProgID="PBrush" ShapeID="_x0000_i1041" DrawAspect="Content" ObjectID="_1693932998" r:id="rId39"/>
               </w:object>
             </w:r>
           </w:p>
@@ -2867,7 +2905,6 @@
           <w:p>
             <w:proofErr w:type="spellStart"/>
             <w:r>
-              <w:lastRenderedPageBreak/>
               <w:t>rooted=r</w:t>
             </w:r>
             <w:proofErr w:type="spellEnd"/>
@@ -2889,9 +2926,9 @@
             <w:r>
               <w:object w:dxaOrig="1530" w:dyaOrig="2540">
                 <v:shape id="_x0000_i1042" type="#_x0000_t75" style="width:76.2pt;height:127.25pt" o:ole="">
-                  <v:imagedata r:id="rId38" o:title=""/>
+                  <v:imagedata r:id="rId40" o:title=""/>
                 </v:shape>
-                <o:OLEObject Type="Embed" ProgID="PBrush" ShapeID="_x0000_i1042" DrawAspect="Content" ObjectID="_1693584403" r:id="rId39"/>
+                <o:OLEObject Type="Embed" ProgID="PBrush" ShapeID="_x0000_i1042" DrawAspect="Content" ObjectID="_1693932999" r:id="rId41"/>
               </w:object>
             </w:r>
           </w:p>
@@ -3614,6 +3651,7 @@
           <w:p>
             <w:proofErr w:type="spellStart"/>
             <w:r>
+              <w:lastRenderedPageBreak/>
               <w:t>orange=o</w:t>
             </w:r>
             <w:proofErr w:type="spellEnd"/>
@@ -3738,7 +3776,6 @@
             </w:pPr>
             <w:proofErr w:type="spellStart"/>
             <w:r>
-              <w:lastRenderedPageBreak/>
               <w:t>veil-type</w:t>
             </w:r>
             <w:proofErr w:type="spellEnd"/>
@@ -4069,9 +4106,9 @@
             <w:r>
               <w:object w:dxaOrig="1120" w:dyaOrig="1860">
                 <v:shape id="_x0000_i1043" type="#_x0000_t75" style="width:56.1pt;height:92.95pt" o:ole="">
-                  <v:imagedata r:id="rId40" o:title=""/>
+                  <v:imagedata r:id="rId42" o:title=""/>
                 </v:shape>
-                <o:OLEObject Type="Embed" ProgID="PBrush" ShapeID="_x0000_i1043" DrawAspect="Content" ObjectID="_1693584404" r:id="rId41"/>
+                <o:OLEObject Type="Embed" ProgID="PBrush" ShapeID="_x0000_i1043" DrawAspect="Content" ObjectID="_1693933000" r:id="rId43"/>
               </w:object>
             </w:r>
           </w:p>
@@ -4133,9 +4170,9 @@
             <w:r>
               <w:object w:dxaOrig="1410" w:dyaOrig="1990">
                 <v:shape id="_x0000_i1044" type="#_x0000_t75" style="width:70.35pt;height:99.65pt" o:ole="">
-                  <v:imagedata r:id="rId42" o:title=""/>
+                  <v:imagedata r:id="rId44" o:title=""/>
                 </v:shape>
-                <o:OLEObject Type="Embed" ProgID="PBrush" ShapeID="_x0000_i1044" DrawAspect="Content" ObjectID="_1693584405" r:id="rId43"/>
+                <o:OLEObject Type="Embed" ProgID="PBrush" ShapeID="_x0000_i1044" DrawAspect="Content" ObjectID="_1693933001" r:id="rId45"/>
               </w:object>
             </w:r>
           </w:p>
@@ -4215,9 +4252,9 @@
             <w:r>
               <w:object w:dxaOrig="1390" w:dyaOrig="1890">
                 <v:shape id="_x0000_i1046" type="#_x0000_t75" style="width:69.5pt;height:94.6pt" o:ole="">
-                  <v:imagedata r:id="rId44" o:title=""/>
+                  <v:imagedata r:id="rId46" o:title=""/>
                 </v:shape>
-                <o:OLEObject Type="Embed" ProgID="PBrush" ShapeID="_x0000_i1046" DrawAspect="Content" ObjectID="_1693584406" r:id="rId45"/>
+                <o:OLEObject Type="Embed" ProgID="PBrush" ShapeID="_x0000_i1046" DrawAspect="Content" ObjectID="_1693933002" r:id="rId47"/>
               </w:object>
             </w:r>
           </w:p>
@@ -4249,9 +4286,9 @@
             <w:r>
               <w:object w:dxaOrig="1440" w:dyaOrig="1890">
                 <v:shape id="_x0000_i1045" type="#_x0000_t75" style="width:1in;height:94.6pt" o:ole="">
-                  <v:imagedata r:id="rId46" o:title=""/>
+                  <v:imagedata r:id="rId48" o:title=""/>
                 </v:shape>
-                <o:OLEObject Type="Embed" ProgID="PBrush" ShapeID="_x0000_i1045" DrawAspect="Content" ObjectID="_1693584407" r:id="rId47"/>
+                <o:OLEObject Type="Embed" ProgID="PBrush" ShapeID="_x0000_i1045" DrawAspect="Content" ObjectID="_1693933003" r:id="rId49"/>
               </w:object>
             </w:r>
           </w:p>
@@ -4265,6 +4302,7 @@
           <w:p>
             <w:proofErr w:type="spellStart"/>
             <w:r>
+              <w:lastRenderedPageBreak/>
               <w:t>zone=z</w:t>
             </w:r>
             <w:proofErr w:type="spellEnd"/>
@@ -4283,9 +4321,9 @@
             <w:r>
               <w:object w:dxaOrig="1410" w:dyaOrig="1860">
                 <v:shape id="_x0000_i1047" type="#_x0000_t75" style="width:70.35pt;height:92.95pt" o:ole="">
-                  <v:imagedata r:id="rId48" o:title=""/>
+                  <v:imagedata r:id="rId50" o:title=""/>
                 </v:shape>
-                <o:OLEObject Type="Embed" ProgID="PBrush" ShapeID="_x0000_i1047" DrawAspect="Content" ObjectID="_1693584408" r:id="rId49"/>
+                <o:OLEObject Type="Embed" ProgID="PBrush" ShapeID="_x0000_i1047" DrawAspect="Content" ObjectID="_1693933004" r:id="rId51"/>
               </w:object>
             </w:r>
           </w:p>
@@ -4309,7 +4347,6 @@
               <w:rPr>
                 <w:b/>
               </w:rPr>
-              <w:lastRenderedPageBreak/>
               <w:t>spore-print-color</w:t>
             </w:r>
             <w:proofErr w:type="spellEnd"/>
@@ -4347,7 +4384,7 @@
                           </pic:cNvPicPr>
                         </pic:nvPicPr>
                         <pic:blipFill>
-                          <a:blip r:embed="rId50" cstate="print"/>
+                          <a:blip r:embed="rId52" cstate="print"/>
                           <a:srcRect/>
                           <a:stretch>
                             <a:fillRect/>
@@ -4679,9 +4716,9 @@
             <w:r>
               <w:object w:dxaOrig="1980" w:dyaOrig="2250">
                 <v:shape id="_x0000_i1048" type="#_x0000_t75" style="width:98.8pt;height:112.2pt" o:ole="">
-                  <v:imagedata r:id="rId51" o:title=""/>
+                  <v:imagedata r:id="rId53" o:title=""/>
                 </v:shape>
-                <o:OLEObject Type="Embed" ProgID="PBrush" ShapeID="_x0000_i1048" DrawAspect="Content" ObjectID="_1693584409" r:id="rId52"/>
+                <o:OLEObject Type="Embed" ProgID="PBrush" ShapeID="_x0000_i1048" DrawAspect="Content" ObjectID="_1693933005" r:id="rId54"/>
               </w:object>
             </w:r>
           </w:p>
@@ -4861,6 +4898,7 @@
           <w:p>
             <w:proofErr w:type="spellStart"/>
             <w:r>
+              <w:lastRenderedPageBreak/>
               <w:t>meadows=m</w:t>
             </w:r>
             <w:proofErr w:type="spellEnd"/>
